--- a/Validace.docx
+++ b/Validace.docx
@@ -11,11 +11,178 @@
         <w:t>Validace FluentValidator</w:t>
       </w:r>
     </w:p>
-    <w:p>
-      <w:pPr>
-        <w:jc w:val="center"/>
-      </w:pPr>
-      <w:hyperlink r:id="rId5" w:history="1">
+    <w:p/>
+    <w:p>
+      <w:pPr>
+        <w:pStyle w:val="Nadpis1"/>
+      </w:pPr>
+      <w:r>
+        <w:t xml:space="preserve">9.1.2020 Nejjednodussi validace pouzitim IDataErrorInfo (ExplanationSolution projekt </w:t>
+      </w:r>
+      <w:r>
+        <w:t>IDataErrorInfoWithFluentValidation</w:t>
+      </w:r>
+      <w:r>
+        <w:t>):</w:t>
+      </w:r>
+    </w:p>
+    <w:p>
+      <w:pPr>
+        <w:rPr>
+          <w:rFonts w:ascii="Calibri" w:hAnsi="Calibri" w:cs="Calibri"/>
+          <w:b/>
+          <w:color w:val="000000"/>
+          <w:sz w:val="26"/>
+        </w:rPr>
+      </w:pPr>
+      <w:r>
+        <w:rPr>
+          <w:rFonts w:ascii="Calibri" w:hAnsi="Calibri" w:cs="Calibri"/>
+          <w:b/>
+          <w:color w:val="000000"/>
+          <w:sz w:val="26"/>
+        </w:rPr>
+        <w:t>Fluent validator jen plni stringovou propertu Error o notifikaci view s</w:t>
+      </w:r>
+      <w:bookmarkStart w:id="0" w:name="_GoBack"/>
+      <w:bookmarkEnd w:id="0"/>
+      <w:r>
+        <w:rPr>
+          <w:rFonts w:ascii="Calibri" w:hAnsi="Calibri" w:cs="Calibri"/>
+          <w:b/>
+          <w:color w:val="000000"/>
+          <w:sz w:val="26"/>
+        </w:rPr>
+        <w:t>e stara rozhrani IDataErrorInfo, ktere musi VM implementovat.</w:t>
+      </w:r>
+    </w:p>
+    <w:p>
+      <w:pPr>
+        <w:rPr>
+          <w:rFonts w:ascii="Calibri" w:hAnsi="Calibri" w:cs="Calibri"/>
+          <w:color w:val="000000"/>
+          <w:sz w:val="26"/>
+        </w:rPr>
+      </w:pPr>
+      <w:r>
+        <w:rPr>
+          <w:rFonts w:ascii="Calibri" w:hAnsi="Calibri" w:cs="Calibri"/>
+          <w:color w:val="000000"/>
+          <w:sz w:val="26"/>
+        </w:rPr>
+        <w:t>Kodovadlo (b9f2c2daa96488c507b58db34796bbac37c86813)</w:t>
+      </w:r>
+    </w:p>
+    <w:p>
+      <w:pPr>
+        <w:rPr>
+          <w:rFonts w:ascii="Calibri" w:hAnsi="Calibri" w:cs="Calibri"/>
+          <w:color w:val="000000"/>
+          <w:sz w:val="26"/>
+        </w:rPr>
+      </w:pPr>
+      <w:r>
+        <w:rPr>
+          <w:noProof/>
+        </w:rPr>
+        <w:drawing>
+          <wp:inline distT="0" distB="0" distL="0" distR="0" wp14:anchorId="59BDA07D" wp14:editId="5AC2CE20">
+            <wp:extent cx="13192125" cy="5743575"/>
+            <wp:effectExtent l="0" t="0" r="9525" b="9525"/>
+            <wp:docPr id="12" name="Obrázek 12"/>
+            <wp:cNvGraphicFramePr>
+              <a:graphicFrameLocks xmlns:a="http://schemas.openxmlformats.org/drawingml/2006/main" noChangeAspect="1"/>
+            </wp:cNvGraphicFramePr>
+            <a:graphic xmlns:a="http://schemas.openxmlformats.org/drawingml/2006/main">
+              <a:graphicData uri="http://schemas.openxmlformats.org/drawingml/2006/picture">
+                <pic:pic xmlns:pic="http://schemas.openxmlformats.org/drawingml/2006/picture">
+                  <pic:nvPicPr>
+                    <pic:cNvPr id="1" name=""/>
+                    <pic:cNvPicPr/>
+                  </pic:nvPicPr>
+                  <pic:blipFill>
+                    <a:blip r:embed="rId5"/>
+                    <a:stretch>
+                      <a:fillRect/>
+                    </a:stretch>
+                  </pic:blipFill>
+                  <pic:spPr>
+                    <a:xfrm>
+                      <a:off x="0" y="0"/>
+                      <a:ext cx="13192125" cy="5743575"/>
+                    </a:xfrm>
+                    <a:prstGeom prst="rect">
+                      <a:avLst/>
+                    </a:prstGeom>
+                  </pic:spPr>
+                </pic:pic>
+              </a:graphicData>
+            </a:graphic>
+          </wp:inline>
+        </w:drawing>
+      </w:r>
+    </w:p>
+    <w:p>
+      <w:pPr>
+        <w:rPr>
+          <w:rFonts w:ascii="Calibri" w:hAnsi="Calibri" w:cs="Calibri"/>
+          <w:color w:val="000000"/>
+          <w:sz w:val="26"/>
+        </w:rPr>
+      </w:pPr>
+      <w:r>
+        <w:rPr>
+          <w:noProof/>
+        </w:rPr>
+        <w:lastRenderedPageBreak/>
+        <w:drawing>
+          <wp:inline distT="0" distB="0" distL="0" distR="0" wp14:anchorId="298568C6" wp14:editId="7E114560">
+            <wp:extent cx="13268325" cy="2905125"/>
+            <wp:effectExtent l="0" t="0" r="9525" b="9525"/>
+            <wp:docPr id="13" name="Obrázek 13"/>
+            <wp:cNvGraphicFramePr>
+              <a:graphicFrameLocks xmlns:a="http://schemas.openxmlformats.org/drawingml/2006/main" noChangeAspect="1"/>
+            </wp:cNvGraphicFramePr>
+            <a:graphic xmlns:a="http://schemas.openxmlformats.org/drawingml/2006/main">
+              <a:graphicData uri="http://schemas.openxmlformats.org/drawingml/2006/picture">
+                <pic:pic xmlns:pic="http://schemas.openxmlformats.org/drawingml/2006/picture">
+                  <pic:nvPicPr>
+                    <pic:cNvPr id="1" name=""/>
+                    <pic:cNvPicPr/>
+                  </pic:nvPicPr>
+                  <pic:blipFill>
+                    <a:blip r:embed="rId6"/>
+                    <a:stretch>
+                      <a:fillRect/>
+                    </a:stretch>
+                  </pic:blipFill>
+                  <pic:spPr>
+                    <a:xfrm>
+                      <a:off x="0" y="0"/>
+                      <a:ext cx="13268325" cy="2905125"/>
+                    </a:xfrm>
+                    <a:prstGeom prst="rect">
+                      <a:avLst/>
+                    </a:prstGeom>
+                  </pic:spPr>
+                </pic:pic>
+              </a:graphicData>
+            </a:graphic>
+          </wp:inline>
+        </w:drawing>
+      </w:r>
+    </w:p>
+    <w:p/>
+    <w:p>
+      <w:pPr>
+        <w:pStyle w:val="Nadpis1"/>
+      </w:pPr>
+      <w:r>
+        <w:t>Prehled</w:t>
+      </w:r>
+    </w:p>
+    <w:p>
+      <w:hyperlink r:id="rId7" w:history="1">
         <w:r>
           <w:rPr>
             <w:rStyle w:val="Hypertextovodkaz"/>
@@ -23,6 +190,75 @@
           <w:t>https://fluentvalidation.net/</w:t>
         </w:r>
       </w:hyperlink>
+      <w:r>
+        <w:rPr>
+          <w:rStyle w:val="Hypertextovodkaz"/>
+        </w:rPr>
+        <w:t xml:space="preserve">  </w:t>
+      </w:r>
+    </w:p>
+    <w:p>
+      <w:r>
+        <w:rPr>
+          <w:noProof/>
+        </w:rPr>
+        <w:drawing>
+          <wp:inline distT="0" distB="0" distL="0" distR="0" wp14:anchorId="42D24DF8" wp14:editId="1905FEBC">
+            <wp:extent cx="1990725" cy="5448300"/>
+            <wp:effectExtent l="0" t="0" r="9525" b="0"/>
+            <wp:docPr id="7" name="Obrázek 7"/>
+            <wp:cNvGraphicFramePr>
+              <a:graphicFrameLocks xmlns:a="http://schemas.openxmlformats.org/drawingml/2006/main" noChangeAspect="1"/>
+            </wp:cNvGraphicFramePr>
+            <a:graphic xmlns:a="http://schemas.openxmlformats.org/drawingml/2006/main">
+              <a:graphicData uri="http://schemas.openxmlformats.org/drawingml/2006/picture">
+                <pic:pic xmlns:pic="http://schemas.openxmlformats.org/drawingml/2006/picture">
+                  <pic:nvPicPr>
+                    <pic:cNvPr id="1" name=""/>
+                    <pic:cNvPicPr/>
+                  </pic:nvPicPr>
+                  <pic:blipFill>
+                    <a:blip r:embed="rId8"/>
+                    <a:stretch>
+                      <a:fillRect/>
+                    </a:stretch>
+                  </pic:blipFill>
+                  <pic:spPr>
+                    <a:xfrm>
+                      <a:off x="0" y="0"/>
+                      <a:ext cx="1990725" cy="5448300"/>
+                    </a:xfrm>
+                    <a:prstGeom prst="rect">
+                      <a:avLst/>
+                    </a:prstGeom>
+                  </pic:spPr>
+                </pic:pic>
+              </a:graphicData>
+            </a:graphic>
+          </wp:inline>
+        </w:drawing>
+      </w:r>
+    </w:p>
+    <w:p>
+      <w:pPr>
+        <w:pStyle w:val="Nadpis1"/>
+        <w:spacing w:before="0" w:line="240" w:lineRule="auto"/>
+        <w:contextualSpacing/>
+      </w:pPr>
+      <w:r>
+        <w:t xml:space="preserve">Pouziti validace &lt;motivlet&gt; pro validaci stringu v jinem view modelu </w:t>
+      </w:r>
+    </w:p>
+    <w:p>
+      <w:hyperlink r:id="rId9" w:anchor="complex-properties" w:history="1">
+        <w:r>
+          <w:rPr>
+            <w:color w:val="0000FF"/>
+            <w:u w:val="single"/>
+          </w:rPr>
+          <w:t>https://fluentvalidation.net/start#complex-properties</w:t>
+        </w:r>
+      </w:hyperlink>
     </w:p>
     <w:p/>
     <w:p>
@@ -118,7 +354,7 @@
           <w:lang w:val="en"/>
         </w:rPr>
       </w:pPr>
-      <w:hyperlink r:id="rId6" w:history="1">
+      <w:hyperlink r:id="rId10" w:history="1">
         <w:r>
           <w:rPr>
             <w:rFonts w:ascii="Calibri" w:hAnsi="Calibri" w:cs="Calibri"/>
@@ -6458,7 +6694,7 @@
                     <pic:cNvPicPr/>
                   </pic:nvPicPr>
                   <pic:blipFill>
-                    <a:blip r:embed="rId7">
+                    <a:blip r:embed="rId11">
                       <a:extLst>
                         <a:ext uri="{28A0092B-C50C-407E-A947-70E740481C1C}">
                           <a14:useLocalDpi xmlns:a14="http://schemas.microsoft.com/office/drawing/2010/main" val="0"/>
@@ -7197,7 +7433,7 @@
                     <pic:cNvPicPr/>
                   </pic:nvPicPr>
                   <pic:blipFill>
-                    <a:blip r:embed="rId8">
+                    <a:blip r:embed="rId12">
                       <a:extLst>
                         <a:ext uri="{28A0092B-C50C-407E-A947-70E740481C1C}">
                           <a14:useLocalDpi xmlns:a14="http://schemas.microsoft.com/office/drawing/2010/main" val="0"/>
@@ -8060,7 +8296,7 @@
                     <pic:cNvPicPr/>
                   </pic:nvPicPr>
                   <pic:blipFill>
-                    <a:blip r:embed="rId9"/>
+                    <a:blip r:embed="rId13"/>
                     <a:stretch>
                       <a:fillRect/>
                     </a:stretch>
@@ -8142,7 +8378,7 @@
                     <pic:cNvPicPr/>
                   </pic:nvPicPr>
                   <pic:blipFill>
-                    <a:blip r:embed="rId10"/>
+                    <a:blip r:embed="rId14"/>
                     <a:stretch>
                       <a:fillRect/>
                     </a:stretch>
@@ -8253,7 +8489,7 @@
                     <pic:cNvPicPr/>
                   </pic:nvPicPr>
                   <pic:blipFill>
-                    <a:blip r:embed="rId11"/>
+                    <a:blip r:embed="rId15"/>
                     <a:stretch>
                       <a:fillRect/>
                     </a:stretch>
@@ -8967,6 +9203,162 @@
           <w:szCs w:val="19"/>
         </w:rPr>
       </w:pPr>
+      <w:r>
+        <w:rPr>
+          <w:rFonts w:ascii="Consolas" w:hAnsi="Consolas" w:cs="Consolas"/>
+          <w:noProof/>
+          <w:color w:val="000000"/>
+          <w:sz w:val="19"/>
+          <w:szCs w:val="19"/>
+        </w:rPr>
+        <mc:AlternateContent>
+          <mc:Choice Requires="wps">
+            <w:drawing>
+              <wp:anchor distT="0" distB="0" distL="114300" distR="114300" simplePos="0" relativeHeight="251664384" behindDoc="0" locked="0" layoutInCell="1" allowOverlap="1" wp14:anchorId="179D77BA" wp14:editId="7835F51E">
+                <wp:simplePos x="0" y="0"/>
+                <wp:positionH relativeFrom="column">
+                  <wp:posOffset>3724275</wp:posOffset>
+                </wp:positionH>
+                <wp:positionV relativeFrom="paragraph">
+                  <wp:posOffset>27940</wp:posOffset>
+                </wp:positionV>
+                <wp:extent cx="6019800" cy="561975"/>
+                <wp:effectExtent l="0" t="0" r="19050" b="657225"/>
+                <wp:wrapNone/>
+                <wp:docPr id="8" name="Zaoblený obdélníkový bublinový popisek 8"/>
+                <wp:cNvGraphicFramePr/>
+                <a:graphic xmlns:a="http://schemas.openxmlformats.org/drawingml/2006/main">
+                  <a:graphicData uri="http://schemas.microsoft.com/office/word/2010/wordprocessingShape">
+                    <wps:wsp>
+                      <wps:cNvSpPr/>
+                      <wps:spPr>
+                        <a:xfrm>
+                          <a:off x="0" y="0"/>
+                          <a:ext cx="6019800" cy="561975"/>
+                        </a:xfrm>
+                        <a:prstGeom prst="wedgeRoundRectCallout">
+                          <a:avLst>
+                            <a:gd name="adj1" fmla="val -39118"/>
+                            <a:gd name="adj2" fmla="val 158982"/>
+                            <a:gd name="adj3" fmla="val 16667"/>
+                          </a:avLst>
+                        </a:prstGeom>
+                        <a:noFill/>
+                        <a:ln>
+                          <a:solidFill>
+                            <a:schemeClr val="dk1"/>
+                          </a:solidFill>
+                        </a:ln>
+                      </wps:spPr>
+                      <wps:style>
+                        <a:lnRef idx="0">
+                          <a:scrgbClr r="0" g="0" b="0"/>
+                        </a:lnRef>
+                        <a:fillRef idx="0">
+                          <a:scrgbClr r="0" g="0" b="0"/>
+                        </a:fillRef>
+                        <a:effectRef idx="0">
+                          <a:scrgbClr r="0" g="0" b="0"/>
+                        </a:effectRef>
+                        <a:fontRef idx="minor">
+                          <a:schemeClr val="dk1"/>
+                        </a:fontRef>
+                      </wps:style>
+                      <wps:txbx>
+                        <w:txbxContent>
+                          <w:p>
+                            <w:pPr>
+                              <w:jc w:val="center"/>
+                            </w:pPr>
+                            <w:r>
+                              <w:t xml:space="preserve">Sem se vlozi objekt ktery se bude validovat. Klidne to muze byt nejaka properta na tride, ktera implementuje IDataErrorInfo. Genericky argument validatoru pak musi mit typ jako tato properta. </w:t>
+                            </w:r>
+                          </w:p>
+                        </w:txbxContent>
+                      </wps:txbx>
+                      <wps:bodyPr rot="0" spcFirstLastPara="0" vertOverflow="overflow" horzOverflow="overflow" vert="horz" wrap="square" lIns="91440" tIns="45720" rIns="91440" bIns="45720" numCol="1" spcCol="0" rtlCol="0" fromWordArt="0" anchor="ctr" anchorCtr="0" forceAA="0" compatLnSpc="1">
+                        <a:prstTxWarp prst="textNoShape">
+                          <a:avLst/>
+                        </a:prstTxWarp>
+                        <a:noAutofit/>
+                      </wps:bodyPr>
+                    </wps:wsp>
+                  </a:graphicData>
+                </a:graphic>
+                <wp14:sizeRelH relativeFrom="margin">
+                  <wp14:pctWidth>0</wp14:pctWidth>
+                </wp14:sizeRelH>
+                <wp14:sizeRelV relativeFrom="margin">
+                  <wp14:pctHeight>0</wp14:pctHeight>
+                </wp14:sizeRelV>
+              </wp:anchor>
+            </w:drawing>
+          </mc:Choice>
+          <mc:Fallback>
+            <w:pict>
+              <v:shapetype w14:anchorId="179D77BA" id="_x0000_t62" coordsize="21600,21600" o:spt="62" adj="1350,25920" path="m3600,qx,3600l0@8@12@24,0@9,,18000qy3600,21600l@6,21600@15@27@7,21600,18000,21600qx21600,18000l21600@9@18@30,21600@8,21600,3600qy18000,l@7,0@21@33@6,xe">
+                <v:stroke joinstyle="miter"/>
+                <v:formulas>
+                  <v:f eqn="sum 10800 0 #0"/>
+                  <v:f eqn="sum 10800 0 #1"/>
+                  <v:f eqn="sum #0 0 #1"/>
+                  <v:f eqn="sum @0 @1 0"/>
+                  <v:f eqn="sum 21600 0 #0"/>
+                  <v:f eqn="sum 21600 0 #1"/>
+                  <v:f eqn="if @0 3600 12600"/>
+                  <v:f eqn="if @0 9000 18000"/>
+                  <v:f eqn="if @1 3600 12600"/>
+                  <v:f eqn="if @1 9000 18000"/>
+                  <v:f eqn="if @2 0 #0"/>
+                  <v:f eqn="if @3 @10 0"/>
+                  <v:f eqn="if #0 0 @11"/>
+                  <v:f eqn="if @2 @6 #0"/>
+                  <v:f eqn="if @3 @6 @13"/>
+                  <v:f eqn="if @5 @6 @14"/>
+                  <v:f eqn="if @2 #0 21600"/>
+                  <v:f eqn="if @3 21600 @16"/>
+                  <v:f eqn="if @4 21600 @17"/>
+                  <v:f eqn="if @2 #0 @6"/>
+                  <v:f eqn="if @3 @19 @6"/>
+                  <v:f eqn="if #1 @6 @20"/>
+                  <v:f eqn="if @2 @8 #1"/>
+                  <v:f eqn="if @3 @22 @8"/>
+                  <v:f eqn="if #0 @8 @23"/>
+                  <v:f eqn="if @2 21600 #1"/>
+                  <v:f eqn="if @3 21600 @25"/>
+                  <v:f eqn="if @5 21600 @26"/>
+                  <v:f eqn="if @2 #1 @8"/>
+                  <v:f eqn="if @3 @8 @28"/>
+                  <v:f eqn="if @4 @8 @29"/>
+                  <v:f eqn="if @2 #1 0"/>
+                  <v:f eqn="if @3 @31 0"/>
+                  <v:f eqn="if #1 0 @32"/>
+                  <v:f eqn="val #0"/>
+                  <v:f eqn="val #1"/>
+                </v:formulas>
+                <v:path o:connecttype="custom" o:connectlocs="10800,0;0,10800;10800,21600;21600,10800;@34,@35" textboxrect="791,791,20809,20809"/>
+                <v:handles>
+                  <v:h position="#0,#1"/>
+                </v:handles>
+              </v:shapetype>
+              <v:shape id="Zaoblený obdélníkový bublinový popisek 8" o:spid="_x0000_s1026" type="#_x0000_t62" style="position:absolute;left:0;text-align:left;margin-left:293.25pt;margin-top:2.2pt;width:474pt;height:44.25pt;z-index:251664384;visibility:visible;mso-wrap-style:square;mso-width-percent:0;mso-height-percent:0;mso-wrap-distance-left:9pt;mso-wrap-distance-top:0;mso-wrap-distance-right:9pt;mso-wrap-distance-bottom:0;mso-position-horizontal:absolute;mso-position-horizontal-relative:text;mso-position-vertical:absolute;mso-position-vertical-relative:text;mso-width-percent:0;mso-height-percent:0;mso-width-relative:margin;mso-height-relative:margin;v-text-anchor:middle" o:gfxdata="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" adj="2351,45140" filled="f" strokecolor="black [3200]">
+                <v:textbox>
+                  <w:txbxContent>
+                    <w:p>
+                      <w:pPr>
+                        <w:jc w:val="center"/>
+                      </w:pPr>
+                      <w:r>
+                        <w:t xml:space="preserve">Sem se vlozi objekt ktery se bude validovat. Klidne to muze byt nejaka properta na tride, ktera implementuje IDataErrorInfo. Genericky argument validatoru pak musi mit typ jako tato properta. </w:t>
+                      </w:r>
+                    </w:p>
+                  </w:txbxContent>
+                </v:textbox>
+              </v:shape>
+            </w:pict>
+          </mc:Fallback>
+        </mc:AlternateContent>
+      </w:r>
     </w:p>
     <w:p>
       <w:pPr>
@@ -9342,6 +9734,7 @@
           <w:color w:val="0000FF"/>
           <w:sz w:val="19"/>
           <w:szCs w:val="19"/>
+          <w:highlight w:val="red"/>
         </w:rPr>
         <w:t>this</w:t>
       </w:r>
@@ -9651,6 +10044,7 @@
       <w:r>
         <w:rPr>
           <w:noProof/>
+          <w:lang w:val="en-US"/>
         </w:rPr>
         <w:drawing>
           <wp:inline distT="0" distB="0" distL="0" distR="0" wp14:anchorId="574F70E0" wp14:editId="1DAA2ACD">
@@ -9668,7 +10062,7 @@
                     <pic:cNvPicPr/>
                   </pic:nvPicPr>
                   <pic:blipFill>
-                    <a:blip r:embed="rId12"/>
+                    <a:blip r:embed="rId16"/>
                     <a:stretch>
                       <a:fillRect/>
                     </a:stretch>
@@ -9765,7 +10159,7 @@
         </w:rPr>
         <w:t xml:space="preserve">UserStory: </w:t>
       </w:r>
-      <w:hyperlink r:id="rId13" w:history="1">
+      <w:hyperlink r:id="rId17" w:history="1">
         <w:r>
           <w:rPr>
             <w:rStyle w:val="Hypertextovodkaz"/>
@@ -9956,10 +10350,7 @@
     </w:p>
     <w:p>
       <w:r>
-        <w:t xml:space="preserve">            RuleFor(m =&gt; m.Text).Must(n =&gt; n.Length &lt; StringPropertyCharLimit).Unless(m =&gt; m.Text == null).WithMessage(string.Format(Localisation.PropertyCharValueOverlength, string.Empty, StringPropertyCharLimit));</w:t>
-      </w:r>
-      <w:r>
-        <w:t xml:space="preserve">         </w:t>
+        <w:t xml:space="preserve">            RuleFor(m =&gt; m.Text).Must(n =&gt; n.Length &lt; StringPropertyCharLimit).Unless(m =&gt; m.Text == null).WithMessage(string.Format(Localisation.PropertyCharValueOverlength, string.Empty, StringPropertyCharLimit));         </w:t>
       </w:r>
       <w:r>
         <w:rPr>
@@ -9970,10 +10361,7 @@
     </w:p>
     <w:p>
       <w:r>
-        <w:t xml:space="preserve">            RuleFor(m =&gt; m.Text).Must(n =&gt; n != null &amp;&amp; !Regex.IsMatch(n, @"\p{IsCyrillic}+")).Unless(m =&gt; m.Text == null).WithMessage(string.Format(Localisation.TranslationCouldNotContainCyrilic, Localisation.Value));</w:t>
-      </w:r>
-      <w:r>
-        <w:t xml:space="preserve">           </w:t>
+        <w:t xml:space="preserve">            RuleFor(m =&gt; m.Text).Must(n =&gt; n != null &amp;&amp; !Regex.IsMatch(n, @"\p{IsCyrillic}+")).Unless(m =&gt; m.Text == null).WithMessage(string.Format(Localisation.TranslationCouldNotContainCyrilic, Localisation.Value));           </w:t>
       </w:r>
       <w:r>
         <w:rPr>
@@ -10126,24 +10514,14 @@
         <w:spacing w:before="0" w:line="240" w:lineRule="auto"/>
         <w:contextualSpacing/>
       </w:pPr>
-      <w:hyperlink r:id="rId14" w:history="1">
+      <w:hyperlink r:id="rId18" w:history="1">
         <w:r>
           <w:rPr>
             <w:rStyle w:val="Hypertextovodkaz"/>
             <w:color w:val="2E74B5" w:themeColor="accent1" w:themeShade="BF"/>
             <w:u w:val="none"/>
           </w:rPr>
-          <w:t>How to v</w:t>
-        </w:r>
-        <w:bookmarkStart w:id="0" w:name="_GoBack"/>
-        <w:bookmarkEnd w:id="0"/>
-        <w:r>
-          <w:rPr>
-            <w:rStyle w:val="Hypertextovodkaz"/>
-            <w:color w:val="2E74B5" w:themeColor="accent1" w:themeShade="BF"/>
-            <w:u w:val="none"/>
-          </w:rPr>
-          <w:t>alidate only 7 digit number?</w:t>
+          <w:t>How to validate only 7 digit number?</w:t>
         </w:r>
       </w:hyperlink>
     </w:p>
@@ -10161,7 +10539,7 @@
           <w:lang w:val="en"/>
         </w:rPr>
       </w:pPr>
-      <w:hyperlink r:id="rId15" w:history="1">
+      <w:hyperlink r:id="rId19" w:history="1">
         <w:r>
           <w:rPr>
             <w:rStyle w:val="Hypertextovodkaz"/>

--- a/Validace.docx
+++ b/Validace.docx
@@ -42,54 +42,43 @@
           <w:color w:val="000000"/>
           <w:sz w:val="26"/>
         </w:rPr>
-        <w:t>Fluent validator jen plni stringovou propertu Error o notifikaci view s</w:t>
-      </w:r>
-      <w:bookmarkStart w:id="0" w:name="_GoBack"/>
-      <w:bookmarkEnd w:id="0"/>
-      <w:r>
-        <w:rPr>
-          <w:rFonts w:ascii="Calibri" w:hAnsi="Calibri" w:cs="Calibri"/>
-          <w:b/>
+        <w:t>Fluent validator jen plni stringovou propertu Error o notifikaci view se stara rozhrani IDataErrorInfo, ktere musi VM implementovat.</w:t>
+      </w:r>
+    </w:p>
+    <w:p>
+      <w:pPr>
+        <w:rPr>
+          <w:rFonts w:ascii="Calibri" w:hAnsi="Calibri" w:cs="Calibri"/>
           <w:color w:val="000000"/>
           <w:sz w:val="26"/>
         </w:rPr>
-        <w:t>e stara rozhrani IDataErrorInfo, ktere musi VM implementovat.</w:t>
-      </w:r>
-    </w:p>
-    <w:p>
-      <w:pPr>
+      </w:pPr>
+      <w:r>
         <w:rPr>
           <w:rFonts w:ascii="Calibri" w:hAnsi="Calibri" w:cs="Calibri"/>
           <w:color w:val="000000"/>
           <w:sz w:val="26"/>
         </w:rPr>
-      </w:pPr>
-      <w:r>
+        <w:t>Kodovadlo (b9f2c2daa96488c507b58db34796bbac37c86813)</w:t>
+      </w:r>
+    </w:p>
+    <w:p>
+      <w:pPr>
         <w:rPr>
           <w:rFonts w:ascii="Calibri" w:hAnsi="Calibri" w:cs="Calibri"/>
           <w:color w:val="000000"/>
           <w:sz w:val="26"/>
         </w:rPr>
-        <w:t>Kodovadlo (b9f2c2daa96488c507b58db34796bbac37c86813)</w:t>
-      </w:r>
-    </w:p>
-    <w:p>
-      <w:pPr>
-        <w:rPr>
-          <w:rFonts w:ascii="Calibri" w:hAnsi="Calibri" w:cs="Calibri"/>
-          <w:color w:val="000000"/>
-          <w:sz w:val="26"/>
-        </w:rPr>
       </w:pPr>
       <w:r>
         <w:rPr>
           <w:noProof/>
         </w:rPr>
         <w:drawing>
-          <wp:inline distT="0" distB="0" distL="0" distR="0" wp14:anchorId="59BDA07D" wp14:editId="5AC2CE20">
-            <wp:extent cx="13192125" cy="5743575"/>
-            <wp:effectExtent l="0" t="0" r="9525" b="9525"/>
-            <wp:docPr id="12" name="Obrázek 12"/>
+          <wp:inline distT="0" distB="0" distL="0" distR="0" wp14:anchorId="781D6F1A" wp14:editId="1C3C3A13">
+            <wp:extent cx="13392150" cy="1485900"/>
+            <wp:effectExtent l="0" t="0" r="0" b="0"/>
+            <wp:docPr id="14" name="Obrázek 14"/>
             <wp:cNvGraphicFramePr>
               <a:graphicFrameLocks xmlns:a="http://schemas.openxmlformats.org/drawingml/2006/main" noChangeAspect="1"/>
             </wp:cNvGraphicFramePr>
@@ -109,7 +98,7 @@
                   <pic:spPr>
                     <a:xfrm>
                       <a:off x="0" y="0"/>
-                      <a:ext cx="13192125" cy="5743575"/>
+                      <a:ext cx="13392150" cy="1485900"/>
                     </a:xfrm>
                     <a:prstGeom prst="rect">
                       <a:avLst/>
@@ -132,14 +121,173 @@
       </w:pPr>
       <w:r>
         <w:rPr>
+          <w:rFonts w:ascii="Calibri" w:hAnsi="Calibri" w:cs="Calibri"/>
           <w:noProof/>
-        </w:rPr>
-        <w:lastRenderedPageBreak/>
+          <w:color w:val="000000"/>
+          <w:sz w:val="26"/>
+        </w:rPr>
+        <mc:AlternateContent>
+          <mc:Choice Requires="wps">
+            <w:drawing>
+              <wp:anchor distT="0" distB="0" distL="114300" distR="114300" simplePos="0" relativeHeight="251666432" behindDoc="0" locked="0" layoutInCell="1" allowOverlap="1" wp14:anchorId="5313500E" wp14:editId="044111AC">
+                <wp:simplePos x="0" y="0"/>
+                <wp:positionH relativeFrom="column">
+                  <wp:posOffset>3076575</wp:posOffset>
+                </wp:positionH>
+                <wp:positionV relativeFrom="paragraph">
+                  <wp:posOffset>2812415</wp:posOffset>
+                </wp:positionV>
+                <wp:extent cx="9525" cy="647700"/>
+                <wp:effectExtent l="38100" t="38100" r="66675" b="19050"/>
+                <wp:wrapNone/>
+                <wp:docPr id="18" name="Přímá spojnice se šipkou 18"/>
+                <wp:cNvGraphicFramePr/>
+                <a:graphic xmlns:a="http://schemas.openxmlformats.org/drawingml/2006/main">
+                  <a:graphicData uri="http://schemas.microsoft.com/office/word/2010/wordprocessingShape">
+                    <wps:wsp>
+                      <wps:cNvCnPr/>
+                      <wps:spPr>
+                        <a:xfrm flipV="1">
+                          <a:off x="0" y="0"/>
+                          <a:ext cx="9525" cy="647700"/>
+                        </a:xfrm>
+                        <a:prstGeom prst="straightConnector1">
+                          <a:avLst/>
+                        </a:prstGeom>
+                        <a:ln>
+                          <a:tailEnd type="triangle"/>
+                        </a:ln>
+                      </wps:spPr>
+                      <wps:style>
+                        <a:lnRef idx="1">
+                          <a:schemeClr val="accent2"/>
+                        </a:lnRef>
+                        <a:fillRef idx="0">
+                          <a:schemeClr val="accent2"/>
+                        </a:fillRef>
+                        <a:effectRef idx="0">
+                          <a:schemeClr val="accent2"/>
+                        </a:effectRef>
+                        <a:fontRef idx="minor">
+                          <a:schemeClr val="tx1"/>
+                        </a:fontRef>
+                      </wps:style>
+                      <wps:bodyPr/>
+                    </wps:wsp>
+                  </a:graphicData>
+                </a:graphic>
+              </wp:anchor>
+            </w:drawing>
+          </mc:Choice>
+          <mc:Fallback>
+            <w:pict>
+              <v:shapetype w14:anchorId="17ABDD78" id="_x0000_t32" coordsize="21600,21600" o:spt="32" o:oned="t" path="m,l21600,21600e" filled="f">
+                <v:path arrowok="t" fillok="f" o:connecttype="none"/>
+                <o:lock v:ext="edit" shapetype="t"/>
+              </v:shapetype>
+              <v:shape id="Přímá spojnice se šipkou 18" o:spid="_x0000_s1026" type="#_x0000_t32" style="position:absolute;margin-left:242.25pt;margin-top:221.45pt;width:.75pt;height:51pt;flip:y;z-index:251666432;visibility:visible;mso-wrap-style:square;mso-wrap-distance-left:9pt;mso-wrap-distance-top:0;mso-wrap-distance-right:9pt;mso-wrap-distance-bottom:0;mso-position-horizontal:absolute;mso-position-horizontal-relative:text;mso-position-vertical:absolute;mso-position-vertical-relative:text" o:gfxdata="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" strokecolor="#ed7d31 [3205]" strokeweight=".5pt">
+                <v:stroke endarrow="block" joinstyle="miter"/>
+              </v:shape>
+            </w:pict>
+          </mc:Fallback>
+        </mc:AlternateContent>
+      </w:r>
+      <w:r>
+        <w:rPr>
+          <w:rFonts w:ascii="Calibri" w:hAnsi="Calibri" w:cs="Calibri"/>
+          <w:noProof/>
+          <w:color w:val="000000"/>
+          <w:sz w:val="26"/>
+        </w:rPr>
+        <mc:AlternateContent>
+          <mc:Choice Requires="wps">
+            <w:drawing>
+              <wp:anchor distT="0" distB="0" distL="114300" distR="114300" simplePos="0" relativeHeight="251665408" behindDoc="0" locked="0" layoutInCell="1" allowOverlap="1" wp14:anchorId="72DD38D0" wp14:editId="6B684D49">
+                <wp:simplePos x="0" y="0"/>
+                <wp:positionH relativeFrom="column">
+                  <wp:posOffset>2828925</wp:posOffset>
+                </wp:positionH>
+                <wp:positionV relativeFrom="paragraph">
+                  <wp:posOffset>2555240</wp:posOffset>
+                </wp:positionV>
+                <wp:extent cx="466725" cy="247650"/>
+                <wp:effectExtent l="19050" t="19050" r="28575" b="19050"/>
+                <wp:wrapNone/>
+                <wp:docPr id="17" name="Zaoblený obdélník 17"/>
+                <wp:cNvGraphicFramePr/>
+                <a:graphic xmlns:a="http://schemas.openxmlformats.org/drawingml/2006/main">
+                  <a:graphicData uri="http://schemas.microsoft.com/office/word/2010/wordprocessingShape">
+                    <wps:wsp>
+                      <wps:cNvSpPr/>
+                      <wps:spPr>
+                        <a:xfrm>
+                          <a:off x="0" y="0"/>
+                          <a:ext cx="466725" cy="247650"/>
+                        </a:xfrm>
+                        <a:prstGeom prst="roundRect">
+                          <a:avLst/>
+                        </a:prstGeom>
+                        <a:noFill/>
+                        <a:ln w="28575" cap="flat" cmpd="sng" algn="ctr">
+                          <a:solidFill>
+                            <a:schemeClr val="accent2"/>
+                          </a:solidFill>
+                          <a:prstDash val="solid"/>
+                          <a:round/>
+                          <a:headEnd type="none" w="med" len="med"/>
+                          <a:tailEnd type="none" w="med" len="med"/>
+                        </a:ln>
+                      </wps:spPr>
+                      <wps:style>
+                        <a:lnRef idx="0">
+                          <a:scrgbClr r="0" g="0" b="0"/>
+                        </a:lnRef>
+                        <a:fillRef idx="0">
+                          <a:scrgbClr r="0" g="0" b="0"/>
+                        </a:fillRef>
+                        <a:effectRef idx="0">
+                          <a:scrgbClr r="0" g="0" b="0"/>
+                        </a:effectRef>
+                        <a:fontRef idx="minor">
+                          <a:schemeClr val="accent2"/>
+                        </a:fontRef>
+                      </wps:style>
+                      <wps:bodyPr rot="0" spcFirstLastPara="0" vertOverflow="overflow" horzOverflow="overflow" vert="horz" wrap="square" lIns="91440" tIns="45720" rIns="91440" bIns="45720" numCol="1" spcCol="0" rtlCol="0" fromWordArt="0" anchor="ctr" anchorCtr="0" forceAA="0" compatLnSpc="1">
+                        <a:prstTxWarp prst="textNoShape">
+                          <a:avLst/>
+                        </a:prstTxWarp>
+                        <a:noAutofit/>
+                      </wps:bodyPr>
+                    </wps:wsp>
+                  </a:graphicData>
+                </a:graphic>
+              </wp:anchor>
+            </w:drawing>
+          </mc:Choice>
+          <mc:Fallback>
+            <w:pict>
+              <v:roundrect w14:anchorId="133110BD" id="Zaoblený obdélník 17" o:spid="_x0000_s1026" style="position:absolute;margin-left:222.75pt;margin-top:201.2pt;width:36.75pt;height:19.5pt;z-index:251665408;visibility:visible;mso-wrap-style:square;mso-wrap-distance-left:9pt;mso-wrap-distance-top:0;mso-wrap-distance-right:9pt;mso-wrap-distance-bottom:0;mso-position-horizontal:absolute;mso-position-horizontal-relative:text;mso-position-vertical:absolute;mso-position-vertical-relative:text;v-text-anchor:middle" arcsize="10923f" o:gfxdata="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" filled="f" strokecolor="#ed7d31 [3205]" strokeweight="2.25pt"/>
+            </w:pict>
+          </mc:Fallback>
+        </mc:AlternateContent>
+      </w:r>
+      <w:r>
+        <w:rPr>
+          <w:rFonts w:ascii="Calibri" w:hAnsi="Calibri" w:cs="Calibri"/>
+          <w:color w:val="000000"/>
+          <w:sz w:val="26"/>
+        </w:rPr>
+        <w:t xml:space="preserve">          </w:t>
+      </w:r>
+      <w:r>
+        <w:rPr>
+          <w:noProof/>
+        </w:rPr>
         <w:drawing>
-          <wp:inline distT="0" distB="0" distL="0" distR="0" wp14:anchorId="298568C6" wp14:editId="7E114560">
-            <wp:extent cx="13268325" cy="2905125"/>
-            <wp:effectExtent l="0" t="0" r="9525" b="9525"/>
-            <wp:docPr id="13" name="Obrázek 13"/>
+          <wp:inline distT="0" distB="0" distL="0" distR="0" wp14:anchorId="486E110E" wp14:editId="41912FF6">
+            <wp:extent cx="6638925" cy="3276600"/>
+            <wp:effectExtent l="0" t="0" r="9525" b="0"/>
+            <wp:docPr id="16" name="Obrázek 16"/>
             <wp:cNvGraphicFramePr>
               <a:graphicFrameLocks xmlns:a="http://schemas.openxmlformats.org/drawingml/2006/main" noChangeAspect="1"/>
             </wp:cNvGraphicFramePr>
@@ -159,7 +307,7 @@
                   <pic:spPr>
                     <a:xfrm>
                       <a:off x="0" y="0"/>
-                      <a:ext cx="13268325" cy="2905125"/>
+                      <a:ext cx="6638925" cy="3276600"/>
                     </a:xfrm>
                     <a:prstGeom prst="rect">
                       <a:avLst/>
@@ -171,42 +319,109 @@
           </wp:inline>
         </w:drawing>
       </w:r>
-    </w:p>
-    <w:p/>
-    <w:p>
-      <w:pPr>
-        <w:pStyle w:val="Nadpis1"/>
-      </w:pPr>
-      <w:r>
-        <w:t>Prehled</w:t>
-      </w:r>
-    </w:p>
-    <w:p>
-      <w:hyperlink r:id="rId7" w:history="1">
-        <w:r>
-          <w:rPr>
-            <w:rStyle w:val="Hypertextovodkaz"/>
-          </w:rPr>
-          <w:t>https://fluentvalidation.net/</w:t>
-        </w:r>
-      </w:hyperlink>
-      <w:r>
-        <w:rPr>
-          <w:rStyle w:val="Hypertextovodkaz"/>
-        </w:rPr>
-        <w:t xml:space="preserve">  </w:t>
-      </w:r>
-    </w:p>
-    <w:p>
+      <w:bookmarkStart w:id="0" w:name="_GoBack"/>
+      <w:bookmarkEnd w:id="0"/>
+    </w:p>
+    <w:p>
+      <w:pPr>
+        <w:rPr>
+          <w:rFonts w:ascii="Calibri" w:hAnsi="Calibri" w:cs="Calibri"/>
+          <w:color w:val="ED7D31" w:themeColor="accent2"/>
+          <w:sz w:val="26"/>
+        </w:rPr>
+      </w:pPr>
+      <w:r>
+        <w:rPr>
+          <w:rFonts w:ascii="Calibri" w:hAnsi="Calibri" w:cs="Calibri"/>
+          <w:color w:val="000000"/>
+          <w:sz w:val="26"/>
+        </w:rPr>
+        <w:tab/>
+      </w:r>
+      <w:r>
+        <w:rPr>
+          <w:rFonts w:ascii="Calibri" w:hAnsi="Calibri" w:cs="Calibri"/>
+          <w:color w:val="ED7D31" w:themeColor="accent2"/>
+          <w:sz w:val="26"/>
+        </w:rPr>
+        <w:t>Null je dulezite, kvuli toolTipu. Pokud bych totiz vracel string.Empty, tak by se mi zobrazoval toolTip ale byl by prazdny. Takhle se mi nezobrazi vubec pokud nemam error.</w:t>
+      </w:r>
+    </w:p>
+    <w:p>
+      <w:pPr>
+        <w:rPr>
+          <w:rFonts w:ascii="Calibri" w:hAnsi="Calibri" w:cs="Calibri"/>
+          <w:color w:val="000000"/>
+          <w:sz w:val="26"/>
+        </w:rPr>
+      </w:pPr>
+      <w:r>
+        <w:rPr>
+          <w:rFonts w:ascii="Calibri" w:hAnsi="Calibri" w:cs="Calibri"/>
+          <w:color w:val="000000"/>
+          <w:sz w:val="26"/>
+        </w:rPr>
+        <w:lastRenderedPageBreak/>
+        <w:t xml:space="preserve">    </w:t>
+      </w:r>
       <w:r>
         <w:rPr>
           <w:noProof/>
         </w:rPr>
         <w:drawing>
-          <wp:inline distT="0" distB="0" distL="0" distR="0" wp14:anchorId="42D24DF8" wp14:editId="1905FEBC">
-            <wp:extent cx="1990725" cy="5448300"/>
-            <wp:effectExtent l="0" t="0" r="9525" b="0"/>
-            <wp:docPr id="7" name="Obrázek 7"/>
+          <wp:inline distT="0" distB="0" distL="0" distR="0" wp14:anchorId="26945EC6" wp14:editId="2504A567">
+            <wp:extent cx="10372725" cy="714375"/>
+            <wp:effectExtent l="0" t="0" r="9525" b="9525"/>
+            <wp:docPr id="15" name="Obrázek 15"/>
+            <wp:cNvGraphicFramePr>
+              <a:graphicFrameLocks xmlns:a="http://schemas.openxmlformats.org/drawingml/2006/main" noChangeAspect="1"/>
+            </wp:cNvGraphicFramePr>
+            <a:graphic xmlns:a="http://schemas.openxmlformats.org/drawingml/2006/main">
+              <a:graphicData uri="http://schemas.openxmlformats.org/drawingml/2006/picture">
+                <pic:pic xmlns:pic="http://schemas.openxmlformats.org/drawingml/2006/picture">
+                  <pic:nvPicPr>
+                    <pic:cNvPr id="1" name=""/>
+                    <pic:cNvPicPr/>
+                  </pic:nvPicPr>
+                  <pic:blipFill>
+                    <a:blip r:embed="rId7"/>
+                    <a:stretch>
+                      <a:fillRect/>
+                    </a:stretch>
+                  </pic:blipFill>
+                  <pic:spPr>
+                    <a:xfrm>
+                      <a:off x="0" y="0"/>
+                      <a:ext cx="10372725" cy="714375"/>
+                    </a:xfrm>
+                    <a:prstGeom prst="rect">
+                      <a:avLst/>
+                    </a:prstGeom>
+                  </pic:spPr>
+                </pic:pic>
+              </a:graphicData>
+            </a:graphic>
+          </wp:inline>
+        </w:drawing>
+      </w:r>
+    </w:p>
+    <w:p>
+      <w:pPr>
+        <w:rPr>
+          <w:rFonts w:ascii="Calibri" w:hAnsi="Calibri" w:cs="Calibri"/>
+          <w:color w:val="000000"/>
+          <w:sz w:val="26"/>
+        </w:rPr>
+      </w:pPr>
+      <w:r>
+        <w:rPr>
+          <w:noProof/>
+        </w:rPr>
+        <w:drawing>
+          <wp:inline distT="0" distB="0" distL="0" distR="0" wp14:anchorId="298568C6" wp14:editId="7E114560">
+            <wp:extent cx="13268325" cy="2905125"/>
+            <wp:effectExtent l="0" t="0" r="9525" b="9525"/>
+            <wp:docPr id="13" name="Obrázek 13"/>
             <wp:cNvGraphicFramePr>
               <a:graphicFrameLocks xmlns:a="http://schemas.openxmlformats.org/drawingml/2006/main" noChangeAspect="1"/>
             </wp:cNvGraphicFramePr>
@@ -226,6 +441,73 @@
                   <pic:spPr>
                     <a:xfrm>
                       <a:off x="0" y="0"/>
+                      <a:ext cx="13268325" cy="2905125"/>
+                    </a:xfrm>
+                    <a:prstGeom prst="rect">
+                      <a:avLst/>
+                    </a:prstGeom>
+                  </pic:spPr>
+                </pic:pic>
+              </a:graphicData>
+            </a:graphic>
+          </wp:inline>
+        </w:drawing>
+      </w:r>
+    </w:p>
+    <w:p/>
+    <w:p>
+      <w:pPr>
+        <w:pStyle w:val="Nadpis1"/>
+      </w:pPr>
+      <w:r>
+        <w:t>Prehled</w:t>
+      </w:r>
+    </w:p>
+    <w:p>
+      <w:hyperlink r:id="rId9" w:history="1">
+        <w:r>
+          <w:rPr>
+            <w:rStyle w:val="Hypertextovodkaz"/>
+          </w:rPr>
+          <w:t>https://fluentvalidation.net/</w:t>
+        </w:r>
+      </w:hyperlink>
+      <w:r>
+        <w:rPr>
+          <w:rStyle w:val="Hypertextovodkaz"/>
+        </w:rPr>
+        <w:t xml:space="preserve">  </w:t>
+      </w:r>
+    </w:p>
+    <w:p>
+      <w:r>
+        <w:rPr>
+          <w:noProof/>
+        </w:rPr>
+        <w:drawing>
+          <wp:inline distT="0" distB="0" distL="0" distR="0" wp14:anchorId="42D24DF8" wp14:editId="1905FEBC">
+            <wp:extent cx="1990725" cy="5448300"/>
+            <wp:effectExtent l="0" t="0" r="9525" b="0"/>
+            <wp:docPr id="7" name="Obrázek 7"/>
+            <wp:cNvGraphicFramePr>
+              <a:graphicFrameLocks xmlns:a="http://schemas.openxmlformats.org/drawingml/2006/main" noChangeAspect="1"/>
+            </wp:cNvGraphicFramePr>
+            <a:graphic xmlns:a="http://schemas.openxmlformats.org/drawingml/2006/main">
+              <a:graphicData uri="http://schemas.openxmlformats.org/drawingml/2006/picture">
+                <pic:pic xmlns:pic="http://schemas.openxmlformats.org/drawingml/2006/picture">
+                  <pic:nvPicPr>
+                    <pic:cNvPr id="1" name=""/>
+                    <pic:cNvPicPr/>
+                  </pic:nvPicPr>
+                  <pic:blipFill>
+                    <a:blip r:embed="rId10"/>
+                    <a:stretch>
+                      <a:fillRect/>
+                    </a:stretch>
+                  </pic:blipFill>
+                  <pic:spPr>
+                    <a:xfrm>
+                      <a:off x="0" y="0"/>
                       <a:ext cx="1990725" cy="5448300"/>
                     </a:xfrm>
                     <a:prstGeom prst="rect">
@@ -250,7 +532,7 @@
       </w:r>
     </w:p>
     <w:p>
-      <w:hyperlink r:id="rId9" w:anchor="complex-properties" w:history="1">
+      <w:hyperlink r:id="rId11" w:anchor="complex-properties" w:history="1">
         <w:r>
           <w:rPr>
             <w:color w:val="0000FF"/>
@@ -354,7 +636,7 @@
           <w:lang w:val="en"/>
         </w:rPr>
       </w:pPr>
-      <w:hyperlink r:id="rId10" w:history="1">
+      <w:hyperlink r:id="rId12" w:history="1">
         <w:r>
           <w:rPr>
             <w:rFonts w:ascii="Calibri" w:hAnsi="Calibri" w:cs="Calibri"/>
@@ -6694,7 +6976,7 @@
                     <pic:cNvPicPr/>
                   </pic:nvPicPr>
                   <pic:blipFill>
-                    <a:blip r:embed="rId11">
+                    <a:blip r:embed="rId13">
                       <a:extLst>
                         <a:ext uri="{28A0092B-C50C-407E-A947-70E740481C1C}">
                           <a14:useLocalDpi xmlns:a14="http://schemas.microsoft.com/office/drawing/2010/main" val="0"/>
@@ -7433,7 +7715,7 @@
                     <pic:cNvPicPr/>
                   </pic:nvPicPr>
                   <pic:blipFill>
-                    <a:blip r:embed="rId12">
+                    <a:blip r:embed="rId14">
                       <a:extLst>
                         <a:ext uri="{28A0092B-C50C-407E-A947-70E740481C1C}">
                           <a14:useLocalDpi xmlns:a14="http://schemas.microsoft.com/office/drawing/2010/main" val="0"/>
@@ -8296,7 +8578,7 @@
                     <pic:cNvPicPr/>
                   </pic:nvPicPr>
                   <pic:blipFill>
-                    <a:blip r:embed="rId13"/>
+                    <a:blip r:embed="rId15"/>
                     <a:stretch>
                       <a:fillRect/>
                     </a:stretch>
@@ -8378,7 +8660,7 @@
                     <pic:cNvPicPr/>
                   </pic:nvPicPr>
                   <pic:blipFill>
-                    <a:blip r:embed="rId14"/>
+                    <a:blip r:embed="rId16"/>
                     <a:stretch>
                       <a:fillRect/>
                     </a:stretch>
@@ -8489,7 +8771,7 @@
                     <pic:cNvPicPr/>
                   </pic:nvPicPr>
                   <pic:blipFill>
-                    <a:blip r:embed="rId15"/>
+                    <a:blip r:embed="rId17"/>
                     <a:stretch>
                       <a:fillRect/>
                     </a:stretch>
@@ -10062,7 +10344,7 @@
                     <pic:cNvPicPr/>
                   </pic:nvPicPr>
                   <pic:blipFill>
-                    <a:blip r:embed="rId16"/>
+                    <a:blip r:embed="rId18"/>
                     <a:stretch>
                       <a:fillRect/>
                     </a:stretch>
@@ -10159,7 +10441,7 @@
         </w:rPr>
         <w:t xml:space="preserve">UserStory: </w:t>
       </w:r>
-      <w:hyperlink r:id="rId17" w:history="1">
+      <w:hyperlink r:id="rId19" w:history="1">
         <w:r>
           <w:rPr>
             <w:rStyle w:val="Hypertextovodkaz"/>
@@ -10514,7 +10796,7 @@
         <w:spacing w:before="0" w:line="240" w:lineRule="auto"/>
         <w:contextualSpacing/>
       </w:pPr>
-      <w:hyperlink r:id="rId18" w:history="1">
+      <w:hyperlink r:id="rId20" w:history="1">
         <w:r>
           <w:rPr>
             <w:rStyle w:val="Hypertextovodkaz"/>
@@ -10539,7 +10821,7 @@
           <w:lang w:val="en"/>
         </w:rPr>
       </w:pPr>
-      <w:hyperlink r:id="rId19" w:history="1">
+      <w:hyperlink r:id="rId21" w:history="1">
         <w:r>
           <w:rPr>
             <w:rStyle w:val="Hypertextovodkaz"/>

--- a/Validace.docx
+++ b/Validace.docx
@@ -12,6 +12,146 @@
       </w:r>
     </w:p>
     <w:p/>
+    <w:p>
+      <w:pPr>
+        <w:pStyle w:val="Nadpis1"/>
+      </w:pPr>
+      <w:r>
+        <w:t>When    - podminka pro rule na zaklade nejake property z testovaneho objektu</w:t>
+      </w:r>
+      <w:r>
+        <w:t xml:space="preserve"> SimLog - </w:t>
+      </w:r>
+      <w:bookmarkStart w:id="0" w:name="_GoBack"/>
+      <w:bookmarkEnd w:id="0"/>
+      <w:r>
+        <w:t>ProgrammeValidator : AbstractValidator&lt;Programme&gt;</w:t>
+      </w:r>
+    </w:p>
+    <w:p>
+      <w:pPr>
+        <w:autoSpaceDE w:val="0"/>
+        <w:autoSpaceDN w:val="0"/>
+        <w:adjustRightInd w:val="0"/>
+        <w:spacing w:after="0" w:line="240" w:lineRule="auto"/>
+        <w:rPr>
+          <w:rFonts w:ascii="Consolas" w:hAnsi="Consolas" w:cs="Consolas"/>
+          <w:color w:val="000000"/>
+          <w:sz w:val="19"/>
+          <w:szCs w:val="19"/>
+        </w:rPr>
+      </w:pPr>
+      <w:r>
+        <w:rPr>
+          <w:rFonts w:ascii="Consolas" w:hAnsi="Consolas" w:cs="Consolas"/>
+          <w:color w:val="000000"/>
+          <w:sz w:val="19"/>
+          <w:szCs w:val="19"/>
+        </w:rPr>
+        <w:t xml:space="preserve">            When(p =&gt; p.IsTranslated, ()=&gt; RuleFor(p =&gt; p.Translations).SetCollectionValidator(</w:t>
+      </w:r>
+      <w:r>
+        <w:rPr>
+          <w:rFonts w:ascii="Consolas" w:hAnsi="Consolas" w:cs="Consolas"/>
+          <w:color w:val="0000FF"/>
+          <w:sz w:val="19"/>
+          <w:szCs w:val="19"/>
+        </w:rPr>
+        <w:t>new</w:t>
+      </w:r>
+      <w:r>
+        <w:rPr>
+          <w:rFonts w:ascii="Consolas" w:hAnsi="Consolas" w:cs="Consolas"/>
+          <w:color w:val="000000"/>
+          <w:sz w:val="19"/>
+          <w:szCs w:val="19"/>
+        </w:rPr>
+        <w:t xml:space="preserve"> ProgrammeTranslationValidatorProxy().SetValidator(</w:t>
+      </w:r>
+      <w:r>
+        <w:rPr>
+          <w:rFonts w:ascii="Consolas" w:hAnsi="Consolas" w:cs="Consolas"/>
+          <w:color w:val="0000FF"/>
+          <w:sz w:val="19"/>
+          <w:szCs w:val="19"/>
+        </w:rPr>
+        <w:t>new</w:t>
+      </w:r>
+      <w:r>
+        <w:rPr>
+          <w:rFonts w:ascii="Consolas" w:hAnsi="Consolas" w:cs="Consolas"/>
+          <w:color w:val="000000"/>
+          <w:sz w:val="19"/>
+          <w:szCs w:val="19"/>
+        </w:rPr>
+        <w:t xml:space="preserve"> ProgrammeTranslationValidator())));</w:t>
+      </w:r>
+    </w:p>
+    <w:p>
+      <w:r>
+        <w:rPr>
+          <w:rFonts w:ascii="Consolas" w:hAnsi="Consolas" w:cs="Consolas"/>
+          <w:color w:val="000000"/>
+          <w:sz w:val="19"/>
+          <w:szCs w:val="19"/>
+        </w:rPr>
+        <w:t xml:space="preserve">            When(p =&gt; p.IsTranslated == </w:t>
+      </w:r>
+      <w:r>
+        <w:rPr>
+          <w:rFonts w:ascii="Consolas" w:hAnsi="Consolas" w:cs="Consolas"/>
+          <w:color w:val="0000FF"/>
+          <w:sz w:val="19"/>
+          <w:szCs w:val="19"/>
+        </w:rPr>
+        <w:t>false</w:t>
+      </w:r>
+      <w:r>
+        <w:rPr>
+          <w:rFonts w:ascii="Consolas" w:hAnsi="Consolas" w:cs="Consolas"/>
+          <w:color w:val="000000"/>
+          <w:sz w:val="19"/>
+          <w:szCs w:val="19"/>
+        </w:rPr>
+        <w:t>, ()=&gt; RuleFor(p =&gt; p.Translations).SetCollectionValidator(</w:t>
+      </w:r>
+      <w:r>
+        <w:rPr>
+          <w:rFonts w:ascii="Consolas" w:hAnsi="Consolas" w:cs="Consolas"/>
+          <w:color w:val="0000FF"/>
+          <w:sz w:val="19"/>
+          <w:szCs w:val="19"/>
+        </w:rPr>
+        <w:t>new</w:t>
+      </w:r>
+      <w:r>
+        <w:rPr>
+          <w:rFonts w:ascii="Consolas" w:hAnsi="Consolas" w:cs="Consolas"/>
+          <w:color w:val="000000"/>
+          <w:sz w:val="19"/>
+          <w:szCs w:val="19"/>
+        </w:rPr>
+        <w:t xml:space="preserve"> ProgrammeTranslationValidatorProxy().SetValidator(</w:t>
+      </w:r>
+      <w:r>
+        <w:rPr>
+          <w:rFonts w:ascii="Consolas" w:hAnsi="Consolas" w:cs="Consolas"/>
+          <w:color w:val="0000FF"/>
+          <w:sz w:val="19"/>
+          <w:szCs w:val="19"/>
+        </w:rPr>
+        <w:t>new</w:t>
+      </w:r>
+      <w:r>
+        <w:rPr>
+          <w:rFonts w:ascii="Consolas" w:hAnsi="Consolas" w:cs="Consolas"/>
+          <w:color w:val="000000"/>
+          <w:sz w:val="19"/>
+          <w:szCs w:val="19"/>
+        </w:rPr>
+        <w:t xml:space="preserve"> CanBeEmptyProgrammeTranslationValidator())));</w:t>
+      </w:r>
+    </w:p>
     <w:p>
       <w:pPr>
         <w:pStyle w:val="Nadpis1"/>
@@ -126,6 +266,7 @@
           <w:color w:val="000000"/>
           <w:sz w:val="26"/>
         </w:rPr>
+        <w:lastRenderedPageBreak/>
         <mc:AlternateContent>
           <mc:Choice Requires="wps">
             <w:drawing>
@@ -319,8 +460,6 @@
           </wp:inline>
         </w:drawing>
       </w:r>
-      <w:bookmarkStart w:id="0" w:name="_GoBack"/>
-      <w:bookmarkEnd w:id="0"/>
     </w:p>
     <w:p>
       <w:pPr>
@@ -361,7 +500,6 @@
           <w:color w:val="000000"/>
           <w:sz w:val="26"/>
         </w:rPr>
-        <w:lastRenderedPageBreak/>
         <w:t xml:space="preserve">    </w:t>
       </w:r>
       <w:r>
